--- a/Test_BP/Fol_2k_files_500(2)/fr-FR/file 500_2 - Copy (83).docx
+++ b/Test_BP/Fol_2k_files_500(2)/fr-FR/file 500_2 - Copy (83).docx
@@ -1,7 +1,7 @@
 
 <file path=word/document.xml><?xml version="1.0" encoding="utf-8"?>
 <w:document xmlns:wpc="http://schemas.microsoft.com/office/word/2010/wordprocessingCanvas" xmlns:cx="http://schemas.microsoft.com/office/drawing/2014/chartex" xmlns:cx1="http://schemas.microsoft.com/office/drawing/2015/9/8/chartex" xmlns:cx2="http://schemas.microsoft.com/office/drawing/2015/10/21/chartex" xmlns:cx3="http://schemas.microsoft.com/office/drawing/2016/5/9/chartex" xmlns:cx4="http://schemas.microsoft.com/office/drawing/2016/5/10/chartex" xmlns:cx5="http://schemas.microsoft.com/office/drawing/2016/5/11/chartex" xmlns:mc="http://schemas.openxmlformats.org/markup-compatibility/2006" xmlns:o="urn:schemas-microsoft-com:office:office" xmlns:r="http://schemas.openxmlformats.org/officeDocument/2006/relationships" xmlns:m="http://schemas.openxmlformats.org/officeDocument/2006/math" xmlns:v="urn:schemas-microsoft-com:vml" xmlns:wp14="http://schemas.microsoft.com/office/word/2010/wordprocessingDrawing" xmlns:wp="http://schemas.openxmlformats.org/drawingml/2006/wordprocessingDrawing" xmlns:w10="urn:schemas-microsoft-com:office:word" xmlns:w="http://schemas.openxmlformats.org/wordprocessingml/2006/main" xmlns:w14="http://schemas.microsoft.com/office/word/2010/wordml" xmlns:w15="http://schemas.microsoft.com/office/word/2012/wordml" xmlns:wne="http://schemas.microsoft.com/office/word/2006/wordml" xmlns:wpg="http://schemas.microsoft.com/office/word/2010/wordprocessingGroup" xmlns:wpi="http://schemas.microsoft.com/office/word/2010/wordprocessingInk" xmlns:wps="http://schemas.microsoft.com/office/word/2010/wordprocessingShape" mc:Ignorable="w14 w15 wp14">
-  <!-- Generated by Aspose.Words for Java 20.12.0 -->
+  <!-- Generated by Aspose.Words for Java 21.10.0 -->
   <w:body>
     <w:p>
       <w:pPr>
@@ -35,44 +35,44 @@
           <w:highlight w:val="none"/>
           <w:u w:val="none" w:color="auto"/>
           <w:effect w:val="none"/>
-          <w:bdr w:val="nil"/>
-          <w:shd w:val="clear" w:color="auto" w:fill="auto"/>
-          <w:vertAlign w:val="baseline"/>
-          <w:rtl w:val="0"/>
-          <w:cs w:val="0"/>
-          <w:lang w:val="fr-FR" w:eastAsia="zh-TW" w:bidi="ar-SA"/>
-        </w:rPr>
-        <w:t>t ëëxcëëpt töö söö tëëmpëër mùýtùýåål tååstëës mööthëër.</w:t>
-      </w:r>
-      <w:r>
-        <w:rPr>
-          <w:rStyle w:val="DefaultParagraphFont"/>
-          <w:rFonts w:ascii="Calibri" w:eastAsia="Calibri" w:hAnsi="Calibri" w:cs="Calibri"/>
-          <w:b w:val="0"/>
-          <w:bCs w:val="0"/>
-          <w:i w:val="0"/>
-          <w:iCs w:val="0"/>
-          <w:caps w:val="0"/>
-          <w:smallCaps w:val="0"/>
-          <w:strike w:val="0"/>
-          <w:dstrike w:val="0"/>
-          <w:outline w:val="0"/>
-          <w:shadow w:val="0"/>
-          <w:emboss w:val="0"/>
-          <w:imprint w:val="0"/>
-          <w:noProof w:val="0"/>
-          <w:vanish w:val="0"/>
-          <w:color w:val="auto"/>
-          <w:spacing w:val="0"/>
-          <w:w w:val="100"/>
-          <w:kern w:val="0"/>
-          <w:position w:val="0"/>
-          <w:sz w:val="22"/>
-          <w:szCs w:val="22"/>
-          <w:highlight w:val="none"/>
-          <w:u w:val="none" w:color="auto"/>
-          <w:effect w:val="none"/>
-          <w:bdr w:val="nil"/>
+          <w:bdr w:val="none" w:sz="0" w:space="0" w:color="auto"/>
+          <w:shd w:val="clear" w:color="auto" w:fill="auto"/>
+          <w:vertAlign w:val="baseline"/>
+          <w:rtl w:val="0"/>
+          <w:cs w:val="0"/>
+          <w:lang w:val="fr-FR" w:eastAsia="zh-TW" w:bidi="ar-SA"/>
+        </w:rPr>
+        <w:t>t ééxcéépt tõö sõö téémpéér müútüúãæl tãæstéés mõöthéér.</w:t>
+      </w:r>
+      <w:r>
+        <w:rPr>
+          <w:rStyle w:val="DefaultParagraphFont"/>
+          <w:rFonts w:ascii="Calibri" w:eastAsia="Calibri" w:hAnsi="Calibri" w:cs="Calibri"/>
+          <w:b w:val="0"/>
+          <w:bCs w:val="0"/>
+          <w:i w:val="0"/>
+          <w:iCs w:val="0"/>
+          <w:caps w:val="0"/>
+          <w:smallCaps w:val="0"/>
+          <w:strike w:val="0"/>
+          <w:dstrike w:val="0"/>
+          <w:outline w:val="0"/>
+          <w:shadow w:val="0"/>
+          <w:emboss w:val="0"/>
+          <w:imprint w:val="0"/>
+          <w:noProof w:val="0"/>
+          <w:vanish w:val="0"/>
+          <w:color w:val="auto"/>
+          <w:spacing w:val="0"/>
+          <w:w w:val="100"/>
+          <w:kern w:val="0"/>
+          <w:position w:val="0"/>
+          <w:sz w:val="22"/>
+          <w:szCs w:val="22"/>
+          <w:highlight w:val="none"/>
+          <w:u w:val="none" w:color="auto"/>
+          <w:effect w:val="none"/>
+          <w:bdr w:val="none" w:sz="0" w:space="0" w:color="auto"/>
           <w:shd w:val="clear" w:color="auto" w:fill="auto"/>
           <w:vertAlign w:val="baseline"/>
           <w:rtl w:val="0"/>
@@ -109,44 +109,44 @@
           <w:highlight w:val="none"/>
           <w:u w:val="none" w:color="auto"/>
           <w:effect w:val="none"/>
-          <w:bdr w:val="nil"/>
-          <w:shd w:val="clear" w:color="auto" w:fill="auto"/>
-          <w:vertAlign w:val="baseline"/>
-          <w:rtl w:val="0"/>
-          <w:cs w:val="0"/>
-          <w:lang w:val="fr-FR" w:eastAsia="zh-TW" w:bidi="ar-SA"/>
-        </w:rPr>
-        <w:t>Ìntéèréèstéèd cûúltììväåtéèd ììts còõntììnûúììng nòõw yéèt äåréè.</w:t>
-      </w:r>
-      <w:r>
-        <w:rPr>
-          <w:rStyle w:val="DefaultParagraphFont"/>
-          <w:rFonts w:ascii="Calibri" w:eastAsia="Calibri" w:hAnsi="Calibri" w:cs="Calibri"/>
-          <w:b w:val="0"/>
-          <w:bCs w:val="0"/>
-          <w:i w:val="0"/>
-          <w:iCs w:val="0"/>
-          <w:caps w:val="0"/>
-          <w:smallCaps w:val="0"/>
-          <w:strike w:val="0"/>
-          <w:dstrike w:val="0"/>
-          <w:outline w:val="0"/>
-          <w:shadow w:val="0"/>
-          <w:emboss w:val="0"/>
-          <w:imprint w:val="0"/>
-          <w:noProof w:val="0"/>
-          <w:vanish w:val="0"/>
-          <w:color w:val="auto"/>
-          <w:spacing w:val="0"/>
-          <w:w w:val="100"/>
-          <w:kern w:val="0"/>
-          <w:position w:val="0"/>
-          <w:sz w:val="22"/>
-          <w:szCs w:val="22"/>
-          <w:highlight w:val="none"/>
-          <w:u w:val="none" w:color="auto"/>
-          <w:effect w:val="none"/>
-          <w:bdr w:val="nil"/>
+          <w:bdr w:val="none" w:sz="0" w:space="0" w:color="auto"/>
+          <w:shd w:val="clear" w:color="auto" w:fill="auto"/>
+          <w:vertAlign w:val="baseline"/>
+          <w:rtl w:val="0"/>
+          <w:cs w:val="0"/>
+          <w:lang w:val="fr-FR" w:eastAsia="zh-TW" w:bidi="ar-SA"/>
+        </w:rPr>
+        <w:t>Ìntêêrêêstêêd cýùltìívãætêêd ìíts côõntìínýùìíng nôõw yêêt ãærêê.</w:t>
+      </w:r>
+      <w:r>
+        <w:rPr>
+          <w:rStyle w:val="DefaultParagraphFont"/>
+          <w:rFonts w:ascii="Calibri" w:eastAsia="Calibri" w:hAnsi="Calibri" w:cs="Calibri"/>
+          <w:b w:val="0"/>
+          <w:bCs w:val="0"/>
+          <w:i w:val="0"/>
+          <w:iCs w:val="0"/>
+          <w:caps w:val="0"/>
+          <w:smallCaps w:val="0"/>
+          <w:strike w:val="0"/>
+          <w:dstrike w:val="0"/>
+          <w:outline w:val="0"/>
+          <w:shadow w:val="0"/>
+          <w:emboss w:val="0"/>
+          <w:imprint w:val="0"/>
+          <w:noProof w:val="0"/>
+          <w:vanish w:val="0"/>
+          <w:color w:val="auto"/>
+          <w:spacing w:val="0"/>
+          <w:w w:val="100"/>
+          <w:kern w:val="0"/>
+          <w:position w:val="0"/>
+          <w:sz w:val="22"/>
+          <w:szCs w:val="22"/>
+          <w:highlight w:val="none"/>
+          <w:u w:val="none" w:color="auto"/>
+          <w:effect w:val="none"/>
+          <w:bdr w:val="none" w:sz="0" w:space="0" w:color="auto"/>
           <w:shd w:val="clear" w:color="auto" w:fill="auto"/>
           <w:vertAlign w:val="baseline"/>
           <w:rtl w:val="0"/>
@@ -183,44 +183,44 @@
           <w:highlight w:val="none"/>
           <w:u w:val="none" w:color="auto"/>
           <w:effect w:val="none"/>
-          <w:bdr w:val="nil"/>
-          <w:shd w:val="clear" w:color="auto" w:fill="auto"/>
-          <w:vertAlign w:val="baseline"/>
-          <w:rtl w:val="0"/>
-          <w:cs w:val="0"/>
-          <w:lang w:val="fr-FR" w:eastAsia="zh-TW" w:bidi="ar-SA"/>
-        </w:rPr>
-        <w:t>Óüút îîntëérëéstëéd æáccëéptæáncëé öôüúr pæártîîæálîîty æáffröôntîîng üúnplëéæásæánt why æádd.</w:t>
-      </w:r>
-      <w:r>
-        <w:rPr>
-          <w:rStyle w:val="DefaultParagraphFont"/>
-          <w:rFonts w:ascii="Calibri" w:eastAsia="Calibri" w:hAnsi="Calibri" w:cs="Calibri"/>
-          <w:b w:val="0"/>
-          <w:bCs w:val="0"/>
-          <w:i w:val="0"/>
-          <w:iCs w:val="0"/>
-          <w:caps w:val="0"/>
-          <w:smallCaps w:val="0"/>
-          <w:strike w:val="0"/>
-          <w:dstrike w:val="0"/>
-          <w:outline w:val="0"/>
-          <w:shadow w:val="0"/>
-          <w:emboss w:val="0"/>
-          <w:imprint w:val="0"/>
-          <w:noProof w:val="0"/>
-          <w:vanish w:val="0"/>
-          <w:color w:val="auto"/>
-          <w:spacing w:val="0"/>
-          <w:w w:val="100"/>
-          <w:kern w:val="0"/>
-          <w:position w:val="0"/>
-          <w:sz w:val="22"/>
-          <w:szCs w:val="22"/>
-          <w:highlight w:val="none"/>
-          <w:u w:val="none" w:color="auto"/>
-          <w:effect w:val="none"/>
-          <w:bdr w:val="nil"/>
+          <w:bdr w:val="none" w:sz="0" w:space="0" w:color="auto"/>
+          <w:shd w:val="clear" w:color="auto" w:fill="auto"/>
+          <w:vertAlign w:val="baseline"/>
+          <w:rtl w:val="0"/>
+          <w:cs w:val="0"/>
+          <w:lang w:val="fr-FR" w:eastAsia="zh-TW" w:bidi="ar-SA"/>
+        </w:rPr>
+        <w:t>Ôüüt íïntêërêëstêëd äàccêëptäàncêë òõüür päàrtíïäàlíïty äàffròõntíïng üünplêëäàsäànt why äàdd.</w:t>
+      </w:r>
+      <w:r>
+        <w:rPr>
+          <w:rStyle w:val="DefaultParagraphFont"/>
+          <w:rFonts w:ascii="Calibri" w:eastAsia="Calibri" w:hAnsi="Calibri" w:cs="Calibri"/>
+          <w:b w:val="0"/>
+          <w:bCs w:val="0"/>
+          <w:i w:val="0"/>
+          <w:iCs w:val="0"/>
+          <w:caps w:val="0"/>
+          <w:smallCaps w:val="0"/>
+          <w:strike w:val="0"/>
+          <w:dstrike w:val="0"/>
+          <w:outline w:val="0"/>
+          <w:shadow w:val="0"/>
+          <w:emboss w:val="0"/>
+          <w:imprint w:val="0"/>
+          <w:noProof w:val="0"/>
+          <w:vanish w:val="0"/>
+          <w:color w:val="auto"/>
+          <w:spacing w:val="0"/>
+          <w:w w:val="100"/>
+          <w:kern w:val="0"/>
+          <w:position w:val="0"/>
+          <w:sz w:val="22"/>
+          <w:szCs w:val="22"/>
+          <w:highlight w:val="none"/>
+          <w:u w:val="none" w:color="auto"/>
+          <w:effect w:val="none"/>
+          <w:bdr w:val="none" w:sz="0" w:space="0" w:color="auto"/>
           <w:shd w:val="clear" w:color="auto" w:fill="auto"/>
           <w:vertAlign w:val="baseline"/>
           <w:rtl w:val="0"/>
@@ -257,44 +257,44 @@
           <w:highlight w:val="none"/>
           <w:u w:val="none" w:color="auto"/>
           <w:effect w:val="none"/>
-          <w:bdr w:val="nil"/>
-          <w:shd w:val="clear" w:color="auto" w:fill="auto"/>
-          <w:vertAlign w:val="baseline"/>
-          <w:rtl w:val="0"/>
-          <w:cs w:val="0"/>
-          <w:lang w:val="fr-FR" w:eastAsia="zh-TW" w:bidi="ar-SA"/>
-        </w:rPr>
-        <w:t>Ëstèèèèm gæârdèèn mèèn yèèt shy cóôüùrsèè.</w:t>
-      </w:r>
-      <w:r>
-        <w:rPr>
-          <w:rStyle w:val="DefaultParagraphFont"/>
-          <w:rFonts w:ascii="Calibri" w:eastAsia="Calibri" w:hAnsi="Calibri" w:cs="Calibri"/>
-          <w:b w:val="0"/>
-          <w:bCs w:val="0"/>
-          <w:i w:val="0"/>
-          <w:iCs w:val="0"/>
-          <w:caps w:val="0"/>
-          <w:smallCaps w:val="0"/>
-          <w:strike w:val="0"/>
-          <w:dstrike w:val="0"/>
-          <w:outline w:val="0"/>
-          <w:shadow w:val="0"/>
-          <w:emboss w:val="0"/>
-          <w:imprint w:val="0"/>
-          <w:noProof w:val="0"/>
-          <w:vanish w:val="0"/>
-          <w:color w:val="auto"/>
-          <w:spacing w:val="0"/>
-          <w:w w:val="100"/>
-          <w:kern w:val="0"/>
-          <w:position w:val="0"/>
-          <w:sz w:val="22"/>
-          <w:szCs w:val="22"/>
-          <w:highlight w:val="none"/>
-          <w:u w:val="none" w:color="auto"/>
-          <w:effect w:val="none"/>
-          <w:bdr w:val="nil"/>
+          <w:bdr w:val="none" w:sz="0" w:space="0" w:color="auto"/>
+          <w:shd w:val="clear" w:color="auto" w:fill="auto"/>
+          <w:vertAlign w:val="baseline"/>
+          <w:rtl w:val="0"/>
+          <w:cs w:val="0"/>
+          <w:lang w:val="fr-FR" w:eastAsia="zh-TW" w:bidi="ar-SA"/>
+        </w:rPr>
+        <w:t>Éstêèêèm gàårdêèn mêèn yêèt shy côöúùrsêè.</w:t>
+      </w:r>
+      <w:r>
+        <w:rPr>
+          <w:rStyle w:val="DefaultParagraphFont"/>
+          <w:rFonts w:ascii="Calibri" w:eastAsia="Calibri" w:hAnsi="Calibri" w:cs="Calibri"/>
+          <w:b w:val="0"/>
+          <w:bCs w:val="0"/>
+          <w:i w:val="0"/>
+          <w:iCs w:val="0"/>
+          <w:caps w:val="0"/>
+          <w:smallCaps w:val="0"/>
+          <w:strike w:val="0"/>
+          <w:dstrike w:val="0"/>
+          <w:outline w:val="0"/>
+          <w:shadow w:val="0"/>
+          <w:emboss w:val="0"/>
+          <w:imprint w:val="0"/>
+          <w:noProof w:val="0"/>
+          <w:vanish w:val="0"/>
+          <w:color w:val="auto"/>
+          <w:spacing w:val="0"/>
+          <w:w w:val="100"/>
+          <w:kern w:val="0"/>
+          <w:position w:val="0"/>
+          <w:sz w:val="22"/>
+          <w:szCs w:val="22"/>
+          <w:highlight w:val="none"/>
+          <w:u w:val="none" w:color="auto"/>
+          <w:effect w:val="none"/>
+          <w:bdr w:val="none" w:sz="0" w:space="0" w:color="auto"/>
           <w:shd w:val="clear" w:color="auto" w:fill="auto"/>
           <w:vertAlign w:val="baseline"/>
           <w:rtl w:val="0"/>
@@ -331,44 +331,44 @@
           <w:highlight w:val="none"/>
           <w:u w:val="none" w:color="auto"/>
           <w:effect w:val="none"/>
-          <w:bdr w:val="nil"/>
-          <w:shd w:val="clear" w:color="auto" w:fill="auto"/>
-          <w:vertAlign w:val="baseline"/>
-          <w:rtl w:val="0"/>
-          <w:cs w:val="0"/>
-          <w:lang w:val="fr-FR" w:eastAsia="zh-TW" w:bidi="ar-SA"/>
-        </w:rPr>
-        <w:t>Còónsúültêèd úüp my tòólêèrâábly sòómêètíïmêès pêèrpêètúüâál òóh.</w:t>
-      </w:r>
-      <w:r>
-        <w:rPr>
-          <w:rStyle w:val="DefaultParagraphFont"/>
-          <w:rFonts w:ascii="Calibri" w:eastAsia="Calibri" w:hAnsi="Calibri" w:cs="Calibri"/>
-          <w:b w:val="0"/>
-          <w:bCs w:val="0"/>
-          <w:i w:val="0"/>
-          <w:iCs w:val="0"/>
-          <w:caps w:val="0"/>
-          <w:smallCaps w:val="0"/>
-          <w:strike w:val="0"/>
-          <w:dstrike w:val="0"/>
-          <w:outline w:val="0"/>
-          <w:shadow w:val="0"/>
-          <w:emboss w:val="0"/>
-          <w:imprint w:val="0"/>
-          <w:noProof w:val="0"/>
-          <w:vanish w:val="0"/>
-          <w:color w:val="auto"/>
-          <w:spacing w:val="0"/>
-          <w:w w:val="100"/>
-          <w:kern w:val="0"/>
-          <w:position w:val="0"/>
-          <w:sz w:val="22"/>
-          <w:szCs w:val="22"/>
-          <w:highlight w:val="none"/>
-          <w:u w:val="none" w:color="auto"/>
-          <w:effect w:val="none"/>
-          <w:bdr w:val="nil"/>
+          <w:bdr w:val="none" w:sz="0" w:space="0" w:color="auto"/>
+          <w:shd w:val="clear" w:color="auto" w:fill="auto"/>
+          <w:vertAlign w:val="baseline"/>
+          <w:rtl w:val="0"/>
+          <w:cs w:val="0"/>
+          <w:lang w:val="fr-FR" w:eastAsia="zh-TW" w:bidi="ar-SA"/>
+        </w:rPr>
+        <w:t>Cöónsùültêëd ùüp my töólêëräãbly söómêëtîîmêës pêërpêëtùüäãl öóh.</w:t>
+      </w:r>
+      <w:r>
+        <w:rPr>
+          <w:rStyle w:val="DefaultParagraphFont"/>
+          <w:rFonts w:ascii="Calibri" w:eastAsia="Calibri" w:hAnsi="Calibri" w:cs="Calibri"/>
+          <w:b w:val="0"/>
+          <w:bCs w:val="0"/>
+          <w:i w:val="0"/>
+          <w:iCs w:val="0"/>
+          <w:caps w:val="0"/>
+          <w:smallCaps w:val="0"/>
+          <w:strike w:val="0"/>
+          <w:dstrike w:val="0"/>
+          <w:outline w:val="0"/>
+          <w:shadow w:val="0"/>
+          <w:emboss w:val="0"/>
+          <w:imprint w:val="0"/>
+          <w:noProof w:val="0"/>
+          <w:vanish w:val="0"/>
+          <w:color w:val="auto"/>
+          <w:spacing w:val="0"/>
+          <w:w w:val="100"/>
+          <w:kern w:val="0"/>
+          <w:position w:val="0"/>
+          <w:sz w:val="22"/>
+          <w:szCs w:val="22"/>
+          <w:highlight w:val="none"/>
+          <w:u w:val="none" w:color="auto"/>
+          <w:effect w:val="none"/>
+          <w:bdr w:val="none" w:sz="0" w:space="0" w:color="auto"/>
           <w:shd w:val="clear" w:color="auto" w:fill="auto"/>
           <w:vertAlign w:val="baseline"/>
           <w:rtl w:val="0"/>
@@ -405,44 +405,44 @@
           <w:highlight w:val="none"/>
           <w:u w:val="none" w:color="auto"/>
           <w:effect w:val="none"/>
-          <w:bdr w:val="nil"/>
-          <w:shd w:val="clear" w:color="auto" w:fill="auto"/>
-          <w:vertAlign w:val="baseline"/>
-          <w:rtl w:val="0"/>
-          <w:cs w:val="0"/>
-          <w:lang w:val="fr-FR" w:eastAsia="zh-TW" w:bidi="ar-SA"/>
-        </w:rPr>
-        <w:t>Ëxprëêssíïöõn åäccëêptåäncëê íïmprúýdëêncëê påärtíïcúýlåär håäd ëêåät úýnsåätíïåäblëê.</w:t>
-      </w:r>
-      <w:r>
-        <w:rPr>
-          <w:rStyle w:val="DefaultParagraphFont"/>
-          <w:rFonts w:ascii="Calibri" w:eastAsia="Calibri" w:hAnsi="Calibri" w:cs="Calibri"/>
-          <w:b w:val="0"/>
-          <w:bCs w:val="0"/>
-          <w:i w:val="0"/>
-          <w:iCs w:val="0"/>
-          <w:caps w:val="0"/>
-          <w:smallCaps w:val="0"/>
-          <w:strike w:val="0"/>
-          <w:dstrike w:val="0"/>
-          <w:outline w:val="0"/>
-          <w:shadow w:val="0"/>
-          <w:emboss w:val="0"/>
-          <w:imprint w:val="0"/>
-          <w:noProof w:val="0"/>
-          <w:vanish w:val="0"/>
-          <w:color w:val="auto"/>
-          <w:spacing w:val="0"/>
-          <w:w w:val="100"/>
-          <w:kern w:val="0"/>
-          <w:position w:val="0"/>
-          <w:sz w:val="22"/>
-          <w:szCs w:val="22"/>
-          <w:highlight w:val="none"/>
-          <w:u w:val="none" w:color="auto"/>
-          <w:effect w:val="none"/>
-          <w:bdr w:val="nil"/>
+          <w:bdr w:val="none" w:sz="0" w:space="0" w:color="auto"/>
+          <w:shd w:val="clear" w:color="auto" w:fill="auto"/>
+          <w:vertAlign w:val="baseline"/>
+          <w:rtl w:val="0"/>
+          <w:cs w:val="0"/>
+          <w:lang w:val="fr-FR" w:eastAsia="zh-TW" w:bidi="ar-SA"/>
+        </w:rPr>
+        <w:t>Ëxprêéssîíõön ãàccêéptãàncêé îímprýýdêéncêé pãàrtîícýýlãàr hãàd êéãàt ýýnsãàtîíãàblêé.</w:t>
+      </w:r>
+      <w:r>
+        <w:rPr>
+          <w:rStyle w:val="DefaultParagraphFont"/>
+          <w:rFonts w:ascii="Calibri" w:eastAsia="Calibri" w:hAnsi="Calibri" w:cs="Calibri"/>
+          <w:b w:val="0"/>
+          <w:bCs w:val="0"/>
+          <w:i w:val="0"/>
+          <w:iCs w:val="0"/>
+          <w:caps w:val="0"/>
+          <w:smallCaps w:val="0"/>
+          <w:strike w:val="0"/>
+          <w:dstrike w:val="0"/>
+          <w:outline w:val="0"/>
+          <w:shadow w:val="0"/>
+          <w:emboss w:val="0"/>
+          <w:imprint w:val="0"/>
+          <w:noProof w:val="0"/>
+          <w:vanish w:val="0"/>
+          <w:color w:val="auto"/>
+          <w:spacing w:val="0"/>
+          <w:w w:val="100"/>
+          <w:kern w:val="0"/>
+          <w:position w:val="0"/>
+          <w:sz w:val="22"/>
+          <w:szCs w:val="22"/>
+          <w:highlight w:val="none"/>
+          <w:u w:val="none" w:color="auto"/>
+          <w:effect w:val="none"/>
+          <w:bdr w:val="none" w:sz="0" w:space="0" w:color="auto"/>
           <w:shd w:val="clear" w:color="auto" w:fill="auto"/>
           <w:vertAlign w:val="baseline"/>
           <w:rtl w:val="0"/>
@@ -485,44 +485,44 @@
           <w:highlight w:val="none"/>
           <w:u w:val="none" w:color="auto"/>
           <w:effect w:val="none"/>
-          <w:bdr w:val="nil"/>
-          <w:shd w:val="clear" w:color="auto" w:fill="auto"/>
-          <w:vertAlign w:val="baseline"/>
-          <w:rtl w:val="0"/>
-          <w:cs w:val="0"/>
-          <w:lang w:val="fr-FR" w:eastAsia="zh-TW" w:bidi="ar-SA"/>
-        </w:rPr>
-        <w:t>Háád dëènôòtïìng prôòpëèrly jôòïìntýýrëè yôòýý ôòccáásïìôòn dïìrëèctly rááïìllëèry.</w:t>
-      </w:r>
-      <w:r>
-        <w:rPr>
-          <w:rStyle w:val="DefaultParagraphFont"/>
-          <w:rFonts w:ascii="Calibri" w:eastAsia="Calibri" w:hAnsi="Calibri" w:cs="Calibri"/>
-          <w:b w:val="0"/>
-          <w:bCs w:val="0"/>
-          <w:i w:val="0"/>
-          <w:iCs w:val="0"/>
-          <w:caps w:val="0"/>
-          <w:smallCaps w:val="0"/>
-          <w:strike w:val="0"/>
-          <w:dstrike w:val="0"/>
-          <w:outline w:val="0"/>
-          <w:shadow w:val="0"/>
-          <w:emboss w:val="0"/>
-          <w:imprint w:val="0"/>
-          <w:noProof w:val="0"/>
-          <w:vanish w:val="0"/>
-          <w:color w:val="auto"/>
-          <w:spacing w:val="0"/>
-          <w:w w:val="100"/>
-          <w:kern w:val="0"/>
-          <w:position w:val="0"/>
-          <w:sz w:val="22"/>
-          <w:szCs w:val="22"/>
-          <w:highlight w:val="none"/>
-          <w:u w:val="none" w:color="auto"/>
-          <w:effect w:val="none"/>
-          <w:bdr w:val="nil"/>
+          <w:bdr w:val="none" w:sz="0" w:space="0" w:color="auto"/>
+          <w:shd w:val="clear" w:color="auto" w:fill="auto"/>
+          <w:vertAlign w:val="baseline"/>
+          <w:rtl w:val="0"/>
+          <w:cs w:val="0"/>
+          <w:lang w:val="fr-FR" w:eastAsia="zh-TW" w:bidi="ar-SA"/>
+        </w:rPr>
+        <w:t>Häãd dêënöõtïïng pröõpêërly jöõïïntýürêë yöõýü öõccäãsïïöõn dïïrêëctly räãïïllêëry.</w:t>
+      </w:r>
+      <w:r>
+        <w:rPr>
+          <w:rStyle w:val="DefaultParagraphFont"/>
+          <w:rFonts w:ascii="Calibri" w:eastAsia="Calibri" w:hAnsi="Calibri" w:cs="Calibri"/>
+          <w:b w:val="0"/>
+          <w:bCs w:val="0"/>
+          <w:i w:val="0"/>
+          <w:iCs w:val="0"/>
+          <w:caps w:val="0"/>
+          <w:smallCaps w:val="0"/>
+          <w:strike w:val="0"/>
+          <w:dstrike w:val="0"/>
+          <w:outline w:val="0"/>
+          <w:shadow w:val="0"/>
+          <w:emboss w:val="0"/>
+          <w:imprint w:val="0"/>
+          <w:noProof w:val="0"/>
+          <w:vanish w:val="0"/>
+          <w:color w:val="auto"/>
+          <w:spacing w:val="0"/>
+          <w:w w:val="100"/>
+          <w:kern w:val="0"/>
+          <w:position w:val="0"/>
+          <w:sz w:val="22"/>
+          <w:szCs w:val="22"/>
+          <w:highlight w:val="none"/>
+          <w:u w:val="none" w:color="auto"/>
+          <w:effect w:val="none"/>
+          <w:bdr w:val="none" w:sz="0" w:space="0" w:color="auto"/>
           <w:shd w:val="clear" w:color="auto" w:fill="auto"/>
           <w:vertAlign w:val="baseline"/>
           <w:rtl w:val="0"/>
@@ -559,44 +559,44 @@
           <w:highlight w:val="none"/>
           <w:u w:val="none" w:color="auto"/>
           <w:effect w:val="none"/>
-          <w:bdr w:val="nil"/>
-          <w:shd w:val="clear" w:color="auto" w:fill="auto"/>
-          <w:vertAlign w:val="baseline"/>
-          <w:rtl w:val="0"/>
-          <w:cs w:val="0"/>
-          <w:lang w:val="fr-FR" w:eastAsia="zh-TW" w:bidi="ar-SA"/>
-        </w:rPr>
-        <w:t>Ín sãáîîd töõ öõf pöõöõr fùúll bèë pöõst fãácèë snùúg.</w:t>
-      </w:r>
-      <w:r>
-        <w:rPr>
-          <w:rStyle w:val="DefaultParagraphFont"/>
-          <w:rFonts w:ascii="Calibri" w:eastAsia="Calibri" w:hAnsi="Calibri" w:cs="Calibri"/>
-          <w:b w:val="0"/>
-          <w:bCs w:val="0"/>
-          <w:i w:val="0"/>
-          <w:iCs w:val="0"/>
-          <w:caps w:val="0"/>
-          <w:smallCaps w:val="0"/>
-          <w:strike w:val="0"/>
-          <w:dstrike w:val="0"/>
-          <w:outline w:val="0"/>
-          <w:shadow w:val="0"/>
-          <w:emboss w:val="0"/>
-          <w:imprint w:val="0"/>
-          <w:noProof w:val="0"/>
-          <w:vanish w:val="0"/>
-          <w:color w:val="auto"/>
-          <w:spacing w:val="0"/>
-          <w:w w:val="100"/>
-          <w:kern w:val="0"/>
-          <w:position w:val="0"/>
-          <w:sz w:val="22"/>
-          <w:szCs w:val="22"/>
-          <w:highlight w:val="none"/>
-          <w:u w:val="none" w:color="auto"/>
-          <w:effect w:val="none"/>
-          <w:bdr w:val="nil"/>
+          <w:bdr w:val="none" w:sz="0" w:space="0" w:color="auto"/>
+          <w:shd w:val="clear" w:color="auto" w:fill="auto"/>
+          <w:vertAlign w:val="baseline"/>
+          <w:rtl w:val="0"/>
+          <w:cs w:val="0"/>
+          <w:lang w:val="fr-FR" w:eastAsia="zh-TW" w:bidi="ar-SA"/>
+        </w:rPr>
+        <w:t>Ín sâåîíd tõò õòf põòõòr füýll bêë põòst fâåcêë snüýg.</w:t>
+      </w:r>
+      <w:r>
+        <w:rPr>
+          <w:rStyle w:val="DefaultParagraphFont"/>
+          <w:rFonts w:ascii="Calibri" w:eastAsia="Calibri" w:hAnsi="Calibri" w:cs="Calibri"/>
+          <w:b w:val="0"/>
+          <w:bCs w:val="0"/>
+          <w:i w:val="0"/>
+          <w:iCs w:val="0"/>
+          <w:caps w:val="0"/>
+          <w:smallCaps w:val="0"/>
+          <w:strike w:val="0"/>
+          <w:dstrike w:val="0"/>
+          <w:outline w:val="0"/>
+          <w:shadow w:val="0"/>
+          <w:emboss w:val="0"/>
+          <w:imprint w:val="0"/>
+          <w:noProof w:val="0"/>
+          <w:vanish w:val="0"/>
+          <w:color w:val="auto"/>
+          <w:spacing w:val="0"/>
+          <w:w w:val="100"/>
+          <w:kern w:val="0"/>
+          <w:position w:val="0"/>
+          <w:sz w:val="22"/>
+          <w:szCs w:val="22"/>
+          <w:highlight w:val="none"/>
+          <w:u w:val="none" w:color="auto"/>
+          <w:effect w:val="none"/>
+          <w:bdr w:val="none" w:sz="0" w:space="0" w:color="auto"/>
           <w:shd w:val="clear" w:color="auto" w:fill="auto"/>
           <w:vertAlign w:val="baseline"/>
           <w:rtl w:val="0"/>
@@ -633,44 +633,44 @@
           <w:highlight w:val="none"/>
           <w:u w:val="none" w:color="auto"/>
           <w:effect w:val="none"/>
-          <w:bdr w:val="nil"/>
-          <w:shd w:val="clear" w:color="auto" w:fill="auto"/>
-          <w:vertAlign w:val="baseline"/>
-          <w:rtl w:val="0"/>
-          <w:cs w:val="0"/>
-          <w:lang w:val="fr-FR" w:eastAsia="zh-TW" w:bidi="ar-SA"/>
-        </w:rPr>
-        <w:t>Ìntröõdüýcêêd ïìmprüýdêêncêê sêêêê sáäy üýnplêêáäsïìng dêêvöõnshïìrêê áäccêêptáäncêê söõn.</w:t>
-      </w:r>
-      <w:r>
-        <w:rPr>
-          <w:rStyle w:val="DefaultParagraphFont"/>
-          <w:rFonts w:ascii="Calibri" w:eastAsia="Calibri" w:hAnsi="Calibri" w:cs="Calibri"/>
-          <w:b w:val="0"/>
-          <w:bCs w:val="0"/>
-          <w:i w:val="0"/>
-          <w:iCs w:val="0"/>
-          <w:caps w:val="0"/>
-          <w:smallCaps w:val="0"/>
-          <w:strike w:val="0"/>
-          <w:dstrike w:val="0"/>
-          <w:outline w:val="0"/>
-          <w:shadow w:val="0"/>
-          <w:emboss w:val="0"/>
-          <w:imprint w:val="0"/>
-          <w:noProof w:val="0"/>
-          <w:vanish w:val="0"/>
-          <w:color w:val="auto"/>
-          <w:spacing w:val="0"/>
-          <w:w w:val="100"/>
-          <w:kern w:val="0"/>
-          <w:position w:val="0"/>
-          <w:sz w:val="22"/>
-          <w:szCs w:val="22"/>
-          <w:highlight w:val="none"/>
-          <w:u w:val="none" w:color="auto"/>
-          <w:effect w:val="none"/>
-          <w:bdr w:val="nil"/>
+          <w:bdr w:val="none" w:sz="0" w:space="0" w:color="auto"/>
+          <w:shd w:val="clear" w:color="auto" w:fill="auto"/>
+          <w:vertAlign w:val="baseline"/>
+          <w:rtl w:val="0"/>
+          <w:cs w:val="0"/>
+          <w:lang w:val="fr-FR" w:eastAsia="zh-TW" w:bidi="ar-SA"/>
+        </w:rPr>
+        <w:t>Ìntrôòdüücêêd ìímprüüdêêncêê sêêêê sáåy üünplêêáåsìíng dêêvôònshìírêê áåccêêptáåncêê sôòn.</w:t>
+      </w:r>
+      <w:r>
+        <w:rPr>
+          <w:rStyle w:val="DefaultParagraphFont"/>
+          <w:rFonts w:ascii="Calibri" w:eastAsia="Calibri" w:hAnsi="Calibri" w:cs="Calibri"/>
+          <w:b w:val="0"/>
+          <w:bCs w:val="0"/>
+          <w:i w:val="0"/>
+          <w:iCs w:val="0"/>
+          <w:caps w:val="0"/>
+          <w:smallCaps w:val="0"/>
+          <w:strike w:val="0"/>
+          <w:dstrike w:val="0"/>
+          <w:outline w:val="0"/>
+          <w:shadow w:val="0"/>
+          <w:emboss w:val="0"/>
+          <w:imprint w:val="0"/>
+          <w:noProof w:val="0"/>
+          <w:vanish w:val="0"/>
+          <w:color w:val="auto"/>
+          <w:spacing w:val="0"/>
+          <w:w w:val="100"/>
+          <w:kern w:val="0"/>
+          <w:position w:val="0"/>
+          <w:sz w:val="22"/>
+          <w:szCs w:val="22"/>
+          <w:highlight w:val="none"/>
+          <w:u w:val="none" w:color="auto"/>
+          <w:effect w:val="none"/>
+          <w:bdr w:val="none" w:sz="0" w:space="0" w:color="auto"/>
           <w:shd w:val="clear" w:color="auto" w:fill="auto"/>
           <w:vertAlign w:val="baseline"/>
           <w:rtl w:val="0"/>
@@ -707,44 +707,44 @@
           <w:highlight w:val="none"/>
           <w:u w:val="none" w:color="auto"/>
           <w:effect w:val="none"/>
-          <w:bdr w:val="nil"/>
-          <w:shd w:val="clear" w:color="auto" w:fill="auto"/>
-          <w:vertAlign w:val="baseline"/>
-          <w:rtl w:val="0"/>
-          <w:cs w:val="0"/>
-          <w:lang w:val="fr-FR" w:eastAsia="zh-TW" w:bidi="ar-SA"/>
-        </w:rPr>
-        <w:t>Èxéètéèr lôòngéèr wíìsdôòm gàày nôòr déèsíìgn ààgéè.</w:t>
-      </w:r>
-      <w:r>
-        <w:rPr>
-          <w:rStyle w:val="DefaultParagraphFont"/>
-          <w:rFonts w:ascii="Calibri" w:eastAsia="Calibri" w:hAnsi="Calibri" w:cs="Calibri"/>
-          <w:b w:val="0"/>
-          <w:bCs w:val="0"/>
-          <w:i w:val="0"/>
-          <w:iCs w:val="0"/>
-          <w:caps w:val="0"/>
-          <w:smallCaps w:val="0"/>
-          <w:strike w:val="0"/>
-          <w:dstrike w:val="0"/>
-          <w:outline w:val="0"/>
-          <w:shadow w:val="0"/>
-          <w:emboss w:val="0"/>
-          <w:imprint w:val="0"/>
-          <w:noProof w:val="0"/>
-          <w:vanish w:val="0"/>
-          <w:color w:val="auto"/>
-          <w:spacing w:val="0"/>
-          <w:w w:val="100"/>
-          <w:kern w:val="0"/>
-          <w:position w:val="0"/>
-          <w:sz w:val="22"/>
-          <w:szCs w:val="22"/>
-          <w:highlight w:val="none"/>
-          <w:u w:val="none" w:color="auto"/>
-          <w:effect w:val="none"/>
-          <w:bdr w:val="nil"/>
+          <w:bdr w:val="none" w:sz="0" w:space="0" w:color="auto"/>
+          <w:shd w:val="clear" w:color="auto" w:fill="auto"/>
+          <w:vertAlign w:val="baseline"/>
+          <w:rtl w:val="0"/>
+          <w:cs w:val="0"/>
+          <w:lang w:val="fr-FR" w:eastAsia="zh-TW" w:bidi="ar-SA"/>
+        </w:rPr>
+        <w:t>Éxêètêèr lòõngêèr wíísdòõm gåæy nòõr dêèsíígn åægêè.</w:t>
+      </w:r>
+      <w:r>
+        <w:rPr>
+          <w:rStyle w:val="DefaultParagraphFont"/>
+          <w:rFonts w:ascii="Calibri" w:eastAsia="Calibri" w:hAnsi="Calibri" w:cs="Calibri"/>
+          <w:b w:val="0"/>
+          <w:bCs w:val="0"/>
+          <w:i w:val="0"/>
+          <w:iCs w:val="0"/>
+          <w:caps w:val="0"/>
+          <w:smallCaps w:val="0"/>
+          <w:strike w:val="0"/>
+          <w:dstrike w:val="0"/>
+          <w:outline w:val="0"/>
+          <w:shadow w:val="0"/>
+          <w:emboss w:val="0"/>
+          <w:imprint w:val="0"/>
+          <w:noProof w:val="0"/>
+          <w:vanish w:val="0"/>
+          <w:color w:val="auto"/>
+          <w:spacing w:val="0"/>
+          <w:w w:val="100"/>
+          <w:kern w:val="0"/>
+          <w:position w:val="0"/>
+          <w:sz w:val="22"/>
+          <w:szCs w:val="22"/>
+          <w:highlight w:val="none"/>
+          <w:u w:val="none" w:color="auto"/>
+          <w:effect w:val="none"/>
+          <w:bdr w:val="none" w:sz="0" w:space="0" w:color="auto"/>
           <w:shd w:val="clear" w:color="auto" w:fill="auto"/>
           <w:vertAlign w:val="baseline"/>
           <w:rtl w:val="0"/>
@@ -781,44 +781,44 @@
           <w:highlight w:val="none"/>
           <w:u w:val="none" w:color="auto"/>
           <w:effect w:val="none"/>
-          <w:bdr w:val="nil"/>
-          <w:shd w:val="clear" w:color="auto" w:fill="auto"/>
-          <w:vertAlign w:val="baseline"/>
-          <w:rtl w:val="0"/>
-          <w:cs w:val="0"/>
-          <w:lang w:val="fr-FR" w:eastAsia="zh-TW" w:bidi="ar-SA"/>
-        </w:rPr>
-        <w:t>Åm wéêåáthéêr tòó éêntéêréêd nòórlåánd nòó ïìn shòówïìng séêrvïìcéê.</w:t>
-      </w:r>
-      <w:r>
-        <w:rPr>
-          <w:rStyle w:val="DefaultParagraphFont"/>
-          <w:rFonts w:ascii="Calibri" w:eastAsia="Calibri" w:hAnsi="Calibri" w:cs="Calibri"/>
-          <w:b w:val="0"/>
-          <w:bCs w:val="0"/>
-          <w:i w:val="0"/>
-          <w:iCs w:val="0"/>
-          <w:caps w:val="0"/>
-          <w:smallCaps w:val="0"/>
-          <w:strike w:val="0"/>
-          <w:dstrike w:val="0"/>
-          <w:outline w:val="0"/>
-          <w:shadow w:val="0"/>
-          <w:emboss w:val="0"/>
-          <w:imprint w:val="0"/>
-          <w:noProof w:val="0"/>
-          <w:vanish w:val="0"/>
-          <w:color w:val="auto"/>
-          <w:spacing w:val="0"/>
-          <w:w w:val="100"/>
-          <w:kern w:val="0"/>
-          <w:position w:val="0"/>
-          <w:sz w:val="22"/>
-          <w:szCs w:val="22"/>
-          <w:highlight w:val="none"/>
-          <w:u w:val="none" w:color="auto"/>
-          <w:effect w:val="none"/>
-          <w:bdr w:val="nil"/>
+          <w:bdr w:val="none" w:sz="0" w:space="0" w:color="auto"/>
+          <w:shd w:val="clear" w:color="auto" w:fill="auto"/>
+          <w:vertAlign w:val="baseline"/>
+          <w:rtl w:val="0"/>
+          <w:cs w:val="0"/>
+          <w:lang w:val="fr-FR" w:eastAsia="zh-TW" w:bidi="ar-SA"/>
+        </w:rPr>
+        <w:t>Æm wêëäâthêër tôò êëntêërêëd nôòrläând nôò îìn shôòwîìng sêërvîìcêë.</w:t>
+      </w:r>
+      <w:r>
+        <w:rPr>
+          <w:rStyle w:val="DefaultParagraphFont"/>
+          <w:rFonts w:ascii="Calibri" w:eastAsia="Calibri" w:hAnsi="Calibri" w:cs="Calibri"/>
+          <w:b w:val="0"/>
+          <w:bCs w:val="0"/>
+          <w:i w:val="0"/>
+          <w:iCs w:val="0"/>
+          <w:caps w:val="0"/>
+          <w:smallCaps w:val="0"/>
+          <w:strike w:val="0"/>
+          <w:dstrike w:val="0"/>
+          <w:outline w:val="0"/>
+          <w:shadow w:val="0"/>
+          <w:emboss w:val="0"/>
+          <w:imprint w:val="0"/>
+          <w:noProof w:val="0"/>
+          <w:vanish w:val="0"/>
+          <w:color w:val="auto"/>
+          <w:spacing w:val="0"/>
+          <w:w w:val="100"/>
+          <w:kern w:val="0"/>
+          <w:position w:val="0"/>
+          <w:sz w:val="22"/>
+          <w:szCs w:val="22"/>
+          <w:highlight w:val="none"/>
+          <w:u w:val="none" w:color="auto"/>
+          <w:effect w:val="none"/>
+          <w:bdr w:val="none" w:sz="0" w:space="0" w:color="auto"/>
           <w:shd w:val="clear" w:color="auto" w:fill="auto"/>
           <w:vertAlign w:val="baseline"/>
           <w:rtl w:val="0"/>
@@ -855,44 +855,44 @@
           <w:highlight w:val="none"/>
           <w:u w:val="none" w:color="auto"/>
           <w:effect w:val="none"/>
-          <w:bdr w:val="nil"/>
-          <w:shd w:val="clear" w:color="auto" w:fill="auto"/>
-          <w:vertAlign w:val="baseline"/>
-          <w:rtl w:val="0"/>
-          <w:cs w:val="0"/>
-          <w:lang w:val="fr-FR" w:eastAsia="zh-TW" w:bidi="ar-SA"/>
-        </w:rPr>
-        <w:t>Nôõr rêëpêëâåtêëd spêëâåkíïng shy âåppêëtíïtêë.</w:t>
-      </w:r>
-      <w:r>
-        <w:rPr>
-          <w:rStyle w:val="DefaultParagraphFont"/>
-          <w:rFonts w:ascii="Calibri" w:eastAsia="Calibri" w:hAnsi="Calibri" w:cs="Calibri"/>
-          <w:b w:val="0"/>
-          <w:bCs w:val="0"/>
-          <w:i w:val="0"/>
-          <w:iCs w:val="0"/>
-          <w:caps w:val="0"/>
-          <w:smallCaps w:val="0"/>
-          <w:strike w:val="0"/>
-          <w:dstrike w:val="0"/>
-          <w:outline w:val="0"/>
-          <w:shadow w:val="0"/>
-          <w:emboss w:val="0"/>
-          <w:imprint w:val="0"/>
-          <w:noProof w:val="0"/>
-          <w:vanish w:val="0"/>
-          <w:color w:val="auto"/>
-          <w:spacing w:val="0"/>
-          <w:w w:val="100"/>
-          <w:kern w:val="0"/>
-          <w:position w:val="0"/>
-          <w:sz w:val="22"/>
-          <w:szCs w:val="22"/>
-          <w:highlight w:val="none"/>
-          <w:u w:val="none" w:color="auto"/>
-          <w:effect w:val="none"/>
-          <w:bdr w:val="nil"/>
+          <w:bdr w:val="none" w:sz="0" w:space="0" w:color="auto"/>
+          <w:shd w:val="clear" w:color="auto" w:fill="auto"/>
+          <w:vertAlign w:val="baseline"/>
+          <w:rtl w:val="0"/>
+          <w:cs w:val="0"/>
+          <w:lang w:val="fr-FR" w:eastAsia="zh-TW" w:bidi="ar-SA"/>
+        </w:rPr>
+        <w:t>Nóôr rëëpëëæætëëd spëëæækìîng shy ææppëëtìîtëë.</w:t>
+      </w:r>
+      <w:r>
+        <w:rPr>
+          <w:rStyle w:val="DefaultParagraphFont"/>
+          <w:rFonts w:ascii="Calibri" w:eastAsia="Calibri" w:hAnsi="Calibri" w:cs="Calibri"/>
+          <w:b w:val="0"/>
+          <w:bCs w:val="0"/>
+          <w:i w:val="0"/>
+          <w:iCs w:val="0"/>
+          <w:caps w:val="0"/>
+          <w:smallCaps w:val="0"/>
+          <w:strike w:val="0"/>
+          <w:dstrike w:val="0"/>
+          <w:outline w:val="0"/>
+          <w:shadow w:val="0"/>
+          <w:emboss w:val="0"/>
+          <w:imprint w:val="0"/>
+          <w:noProof w:val="0"/>
+          <w:vanish w:val="0"/>
+          <w:color w:val="auto"/>
+          <w:spacing w:val="0"/>
+          <w:w w:val="100"/>
+          <w:kern w:val="0"/>
+          <w:position w:val="0"/>
+          <w:sz w:val="22"/>
+          <w:szCs w:val="22"/>
+          <w:highlight w:val="none"/>
+          <w:u w:val="none" w:color="auto"/>
+          <w:effect w:val="none"/>
+          <w:bdr w:val="none" w:sz="0" w:space="0" w:color="auto"/>
           <w:shd w:val="clear" w:color="auto" w:fill="auto"/>
           <w:vertAlign w:val="baseline"/>
           <w:rtl w:val="0"/>
@@ -929,44 +929,44 @@
           <w:highlight w:val="none"/>
           <w:u w:val="none" w:color="auto"/>
           <w:effect w:val="none"/>
-          <w:bdr w:val="nil"/>
-          <w:shd w:val="clear" w:color="auto" w:fill="auto"/>
-          <w:vertAlign w:val="baseline"/>
-          <w:rtl w:val="0"/>
-          <w:cs w:val="0"/>
-          <w:lang w:val="fr-FR" w:eastAsia="zh-TW" w:bidi="ar-SA"/>
-        </w:rPr>
-        <w:t>Ëxcíïtêéd íït hâástíïly âán pâástùúrêé íït õóbsêérvêé.</w:t>
-      </w:r>
-      <w:r>
-        <w:rPr>
-          <w:rStyle w:val="DefaultParagraphFont"/>
-          <w:rFonts w:ascii="Calibri" w:eastAsia="Calibri" w:hAnsi="Calibri" w:cs="Calibri"/>
-          <w:b w:val="0"/>
-          <w:bCs w:val="0"/>
-          <w:i w:val="0"/>
-          <w:iCs w:val="0"/>
-          <w:caps w:val="0"/>
-          <w:smallCaps w:val="0"/>
-          <w:strike w:val="0"/>
-          <w:dstrike w:val="0"/>
-          <w:outline w:val="0"/>
-          <w:shadow w:val="0"/>
-          <w:emboss w:val="0"/>
-          <w:imprint w:val="0"/>
-          <w:noProof w:val="0"/>
-          <w:vanish w:val="0"/>
-          <w:color w:val="auto"/>
-          <w:spacing w:val="0"/>
-          <w:w w:val="100"/>
-          <w:kern w:val="0"/>
-          <w:position w:val="0"/>
-          <w:sz w:val="22"/>
-          <w:szCs w:val="22"/>
-          <w:highlight w:val="none"/>
-          <w:u w:val="none" w:color="auto"/>
-          <w:effect w:val="none"/>
-          <w:bdr w:val="nil"/>
+          <w:bdr w:val="none" w:sz="0" w:space="0" w:color="auto"/>
+          <w:shd w:val="clear" w:color="auto" w:fill="auto"/>
+          <w:vertAlign w:val="baseline"/>
+          <w:rtl w:val="0"/>
+          <w:cs w:val="0"/>
+          <w:lang w:val="fr-FR" w:eastAsia="zh-TW" w:bidi="ar-SA"/>
+        </w:rPr>
+        <w:t>Êxcïïtêêd ïït hâãstïïly âãn pâãstüýrêê ïït õöbsêêrvêê.</w:t>
+      </w:r>
+      <w:r>
+        <w:rPr>
+          <w:rStyle w:val="DefaultParagraphFont"/>
+          <w:rFonts w:ascii="Calibri" w:eastAsia="Calibri" w:hAnsi="Calibri" w:cs="Calibri"/>
+          <w:b w:val="0"/>
+          <w:bCs w:val="0"/>
+          <w:i w:val="0"/>
+          <w:iCs w:val="0"/>
+          <w:caps w:val="0"/>
+          <w:smallCaps w:val="0"/>
+          <w:strike w:val="0"/>
+          <w:dstrike w:val="0"/>
+          <w:outline w:val="0"/>
+          <w:shadow w:val="0"/>
+          <w:emboss w:val="0"/>
+          <w:imprint w:val="0"/>
+          <w:noProof w:val="0"/>
+          <w:vanish w:val="0"/>
+          <w:color w:val="auto"/>
+          <w:spacing w:val="0"/>
+          <w:w w:val="100"/>
+          <w:kern w:val="0"/>
+          <w:position w:val="0"/>
+          <w:sz w:val="22"/>
+          <w:szCs w:val="22"/>
+          <w:highlight w:val="none"/>
+          <w:u w:val="none" w:color="auto"/>
+          <w:effect w:val="none"/>
+          <w:bdr w:val="none" w:sz="0" w:space="0" w:color="auto"/>
           <w:shd w:val="clear" w:color="auto" w:fill="auto"/>
           <w:vertAlign w:val="baseline"/>
           <w:rtl w:val="0"/>
@@ -1003,14 +1003,14 @@
           <w:highlight w:val="none"/>
           <w:u w:val="none" w:color="auto"/>
           <w:effect w:val="none"/>
-          <w:bdr w:val="nil"/>
-          <w:shd w:val="clear" w:color="auto" w:fill="auto"/>
-          <w:vertAlign w:val="baseline"/>
-          <w:rtl w:val="0"/>
-          <w:cs w:val="0"/>
-          <w:lang w:val="fr-FR" w:eastAsia="zh-TW" w:bidi="ar-SA"/>
-        </w:rPr>
-        <w:t>Snûùg hâånd höòw dâårëë hëërëë töòöò.</w:t>
+          <w:bdr w:val="none" w:sz="0" w:space="0" w:color="auto"/>
+          <w:shd w:val="clear" w:color="auto" w:fill="auto"/>
+          <w:vertAlign w:val="baseline"/>
+          <w:rtl w:val="0"/>
+          <w:cs w:val="0"/>
+          <w:lang w:val="fr-FR" w:eastAsia="zh-TW" w:bidi="ar-SA"/>
+        </w:rPr>
+        <w:t>Snüüg hæænd hôöw dæærëé hëérëé tôöôö.</w:t>
       </w:r>
       <w:bookmarkStart w:id="0" w:name="_GoBack"/>
       <w:bookmarkEnd w:id="0"/>

--- a/Test_BP/Fol_2k_files_500(2)/fr-FR/file 500_2 - Copy (83).docx
+++ b/Test_BP/Fol_2k_files_500(2)/fr-FR/file 500_2 - Copy (83).docx
@@ -42,7 +42,7 @@
           <w:cs w:val="0"/>
           <w:lang w:val="fr-FR" w:eastAsia="zh-TW" w:bidi="ar-SA"/>
         </w:rPr>
-        <w:t>t ééxcéépt tõö sõö téémpéér müútüúãæl tãæstéés mõöthéér.</w:t>
+        <w:t>t èëxcèëpt tóò sóò tèëmpèër mùütùüåäl tåästèës móòthèër.</w:t>
       </w:r>
       <w:r>
         <w:rPr>
@@ -116,7 +116,7 @@
           <w:cs w:val="0"/>
           <w:lang w:val="fr-FR" w:eastAsia="zh-TW" w:bidi="ar-SA"/>
         </w:rPr>
-        <w:t>Ìntêêrêêstêêd cýùltìívãætêêd ìíts côõntìínýùìíng nôõw yêêt ãærêê.</w:t>
+        <w:t>Ïntèërèëstèëd cûültíïváåtèëd íïts cöòntíïnûüíïng nöòw yèët áårèë.</w:t>
       </w:r>
       <w:r>
         <w:rPr>
@@ -190,7 +190,7 @@
           <w:cs w:val="0"/>
           <w:lang w:val="fr-FR" w:eastAsia="zh-TW" w:bidi="ar-SA"/>
         </w:rPr>
-        <w:t>Ôüüt íïntêërêëstêëd äàccêëptäàncêë òõüür päàrtíïäàlíïty äàffròõntíïng üünplêëäàsäànt why äàdd.</w:t>
+        <w:t>Òûüt ìîntéèréèstéèd ååccéèptååncéè ôôûür påårtìîåålìîty ååffrôôntìîng ûünpléèååsåånt why åådd.</w:t>
       </w:r>
       <w:r>
         <w:rPr>
@@ -264,7 +264,7 @@
           <w:cs w:val="0"/>
           <w:lang w:val="fr-FR" w:eastAsia="zh-TW" w:bidi="ar-SA"/>
         </w:rPr>
-        <w:t>Éstêèêèm gàårdêèn mêèn yêèt shy côöúùrsêè.</w:t>
+        <w:t>Éstëëëëm gâärdëën mëën yëët shy côôúürsëë.</w:t>
       </w:r>
       <w:r>
         <w:rPr>
@@ -338,7 +338,7 @@
           <w:cs w:val="0"/>
           <w:lang w:val="fr-FR" w:eastAsia="zh-TW" w:bidi="ar-SA"/>
         </w:rPr>
-        <w:t>Cöónsùültêëd ùüp my töólêëräãbly söómêëtîîmêës pêërpêëtùüäãl öóh.</w:t>
+        <w:t>Cóõnsüýltèèd üýp my tóõlèèræäbly sóõmèètìïmèès pèèrpèètüýæäl óõh.</w:t>
       </w:r>
       <w:r>
         <w:rPr>
@@ -412,7 +412,7 @@
           <w:cs w:val="0"/>
           <w:lang w:val="fr-FR" w:eastAsia="zh-TW" w:bidi="ar-SA"/>
         </w:rPr>
-        <w:t>Ëxprêéssîíõön ãàccêéptãàncêé îímprýýdêéncêé pãàrtîícýýlãàr hãàd êéãàt ýýnsãàtîíãàblêé.</w:t>
+        <w:t>Ëxprëêssíìóòn ãàccëêptãàncëê íìmprùûdëêncëê pãàrtíìcùûlãàr hãàd ëêãàt ùûnsãàtíìãàblëê.</w:t>
       </w:r>
       <w:r>
         <w:rPr>
@@ -492,7 +492,7 @@
           <w:cs w:val="0"/>
           <w:lang w:val="fr-FR" w:eastAsia="zh-TW" w:bidi="ar-SA"/>
         </w:rPr>
-        <w:t>Häãd dêënöõtïïng pröõpêërly jöõïïntýürêë yöõýü öõccäãsïïöõn dïïrêëctly räãïïllêëry.</w:t>
+        <w:t>Håád déènòòtííng pròòpéèrly jòòííntýüréè yòòýü òòccåásííòòn dííréèctly råáíílléèry.</w:t>
       </w:r>
       <w:r>
         <w:rPr>
@@ -566,7 +566,7 @@
           <w:cs w:val="0"/>
           <w:lang w:val="fr-FR" w:eastAsia="zh-TW" w:bidi="ar-SA"/>
         </w:rPr>
-        <w:t>Ín sâåîíd tõò õòf põòõòr füýll bêë põòst fâåcêë snüýg.</w:t>
+        <w:t>Ìn sâæííd töö ööf pöööör fùûll béè pööst fâæcéè snùûg.</w:t>
       </w:r>
       <w:r>
         <w:rPr>
@@ -640,7 +640,7 @@
           <w:cs w:val="0"/>
           <w:lang w:val="fr-FR" w:eastAsia="zh-TW" w:bidi="ar-SA"/>
         </w:rPr>
-        <w:t>Ìntrôòdüücêêd ìímprüüdêêncêê sêêêê sáåy üünplêêáåsìíng dêêvôònshìírêê áåccêêptáåncêê sôòn.</w:t>
+        <w:t>Ìntròõdùûcééd îìmprùûdééncéé séééé sæày ùûnplééæàsîìng déévòõnshîìréé æàccééptæàncéé sòõn.</w:t>
       </w:r>
       <w:r>
         <w:rPr>
@@ -714,7 +714,7 @@
           <w:cs w:val="0"/>
           <w:lang w:val="fr-FR" w:eastAsia="zh-TW" w:bidi="ar-SA"/>
         </w:rPr>
-        <w:t>Éxêètêèr lòõngêèr wíísdòõm gåæy nòõr dêèsíígn åægêè.</w:t>
+        <w:t>Èxëètëèr lõòngëèr wììsdõòm gäáy nõòr dëèsììgn äágëè.</w:t>
       </w:r>
       <w:r>
         <w:rPr>
@@ -788,7 +788,7 @@
           <w:cs w:val="0"/>
           <w:lang w:val="fr-FR" w:eastAsia="zh-TW" w:bidi="ar-SA"/>
         </w:rPr>
-        <w:t>Æm wêëäâthêër tôò êëntêërêëd nôòrläând nôò îìn shôòwîìng sêërvîìcêë.</w:t>
+        <w:t>Æm wèéäâthèér tóó èéntèérèéd nóórläând nóó ìín shóówìíng sèérvìícèé.</w:t>
       </w:r>
       <w:r>
         <w:rPr>
@@ -862,7 +862,7 @@
           <w:cs w:val="0"/>
           <w:lang w:val="fr-FR" w:eastAsia="zh-TW" w:bidi="ar-SA"/>
         </w:rPr>
-        <w:t>Nóôr rëëpëëæætëëd spëëæækìîng shy ææppëëtìîtëë.</w:t>
+        <w:t>Nõör rêëpêëãåtêëd spêëãåkïïng shy ãåppêëtïïtêë.</w:t>
       </w:r>
       <w:r>
         <w:rPr>
@@ -936,7 +936,7 @@
           <w:cs w:val="0"/>
           <w:lang w:val="fr-FR" w:eastAsia="zh-TW" w:bidi="ar-SA"/>
         </w:rPr>
-        <w:t>Êxcïïtêêd ïït hâãstïïly âãn pâãstüýrêê ïït õöbsêêrvêê.</w:t>
+        <w:t>Êxcíítéëd íít håæstííly åæn påæstýùréë íít ööbséërvéë.</w:t>
       </w:r>
       <w:r>
         <w:rPr>
@@ -1010,7 +1010,7 @@
           <w:cs w:val="0"/>
           <w:lang w:val="fr-FR" w:eastAsia="zh-TW" w:bidi="ar-SA"/>
         </w:rPr>
-        <w:t>Snüüg hæænd hôöw dæærëé hëérëé tôöôö.</w:t>
+        <w:t>Snûýg hàánd hõôw dàáréè héèréè tõôõô.</w:t>
       </w:r>
       <w:bookmarkStart w:id="0" w:name="_GoBack"/>
       <w:bookmarkEnd w:id="0"/>

--- a/Test_BP/Fol_2k_files_500(2)/fr-FR/file 500_2 - Copy (83).docx
+++ b/Test_BP/Fol_2k_files_500(2)/fr-FR/file 500_2 - Copy (83).docx
@@ -42,7 +42,7 @@
           <w:cs w:val="0"/>
           <w:lang w:val="fr-FR" w:eastAsia="zh-TW" w:bidi="ar-SA"/>
         </w:rPr>
-        <w:t>t èëxcèëpt tóò sóò tèëmpèër mùütùüåäl tåästèës móòthèër.</w:t>
+        <w:t>t êèxcêèpt tóö sóö têèmpêèr müútüúæål tæåstêès móöthêèr.</w:t>
       </w:r>
       <w:r>
         <w:rPr>
@@ -116,7 +116,7 @@
           <w:cs w:val="0"/>
           <w:lang w:val="fr-FR" w:eastAsia="zh-TW" w:bidi="ar-SA"/>
         </w:rPr>
-        <w:t>Ïntèërèëstèëd cûültíïváåtèëd íïts cöòntíïnûüíïng nöòw yèët áårèë.</w:t>
+        <w:t>Ìntèérèéstèéd cýûltííväåtèéd ííts cóõntíínýûííng nóõw yèét äårèé.</w:t>
       </w:r>
       <w:r>
         <w:rPr>
@@ -190,7 +190,7 @@
           <w:cs w:val="0"/>
           <w:lang w:val="fr-FR" w:eastAsia="zh-TW" w:bidi="ar-SA"/>
         </w:rPr>
-        <w:t>Òûüt ìîntéèréèstéèd ååccéèptååncéè ôôûür påårtìîåålìîty ååffrôôntìîng ûünpléèååsåånt why åådd.</w:t>
+        <w:t>Öúýt îíntêërêëstêëd àäccêëptàäncêë ôöúýr pàärtîíàälîíty àäffrôöntîíng úýnplêëàäsàänt why àädd.</w:t>
       </w:r>
       <w:r>
         <w:rPr>
@@ -264,7 +264,7 @@
           <w:cs w:val="0"/>
           <w:lang w:val="fr-FR" w:eastAsia="zh-TW" w:bidi="ar-SA"/>
         </w:rPr>
-        <w:t>Éstëëëëm gâärdëën mëën yëët shy côôúürsëë.</w:t>
+        <w:t>Èstéééém gäárdéén méén yéét shy cóöüúrséé.</w:t>
       </w:r>
       <w:r>
         <w:rPr>
@@ -338,7 +338,7 @@
           <w:cs w:val="0"/>
           <w:lang w:val="fr-FR" w:eastAsia="zh-TW" w:bidi="ar-SA"/>
         </w:rPr>
-        <w:t>Cóõnsüýltèèd üýp my tóõlèèræäbly sóõmèètìïmèès pèèrpèètüýæäl óõh.</w:t>
+        <w:t>Còónsûùltëéd ûùp my tòólëéråæbly sòómëétììmëés pëérpëétûùåæl òóh.</w:t>
       </w:r>
       <w:r>
         <w:rPr>
@@ -412,7 +412,7 @@
           <w:cs w:val="0"/>
           <w:lang w:val="fr-FR" w:eastAsia="zh-TW" w:bidi="ar-SA"/>
         </w:rPr>
-        <w:t>Ëxprëêssíìóòn ãàccëêptãàncëê íìmprùûdëêncëê pãàrtíìcùûlãàr hãàd ëêãàt ùûnsãàtíìãàblëê.</w:t>
+        <w:t>Èxprëêssîïóón äàccëêptäàncëê îïmprýùdëêncëê päàrtîïcýùläàr häàd ëêäàt ýùnsäàtîïäàblëê.</w:t>
       </w:r>
       <w:r>
         <w:rPr>
@@ -492,7 +492,7 @@
           <w:cs w:val="0"/>
           <w:lang w:val="fr-FR" w:eastAsia="zh-TW" w:bidi="ar-SA"/>
         </w:rPr>
-        <w:t>Håád déènòòtííng pròòpéèrly jòòííntýüréè yòòýü òòccåásííòòn dííréèctly råáíílléèry.</w:t>
+        <w:t>Hæåd déènõòtîïng prõòpéèrly jõòîïntûýréè yõòûý õòccæåsîïõòn dîïréèctly ræåîïlléèry.</w:t>
       </w:r>
       <w:r>
         <w:rPr>
@@ -566,7 +566,7 @@
           <w:cs w:val="0"/>
           <w:lang w:val="fr-FR" w:eastAsia="zh-TW" w:bidi="ar-SA"/>
         </w:rPr>
-        <w:t>Ìn sâæííd töö ööf pöööör fùûll béè pööst fâæcéè snùûg.</w:t>
+        <w:t>Ín sàãïìd tòó òóf pòóòór fúùll bêè pòóst fàãcêè snúùg.</w:t>
       </w:r>
       <w:r>
         <w:rPr>
@@ -640,7 +640,7 @@
           <w:cs w:val="0"/>
           <w:lang w:val="fr-FR" w:eastAsia="zh-TW" w:bidi="ar-SA"/>
         </w:rPr>
-        <w:t>Ìntròõdùûcééd îìmprùûdééncéé séééé sæày ùûnplééæàsîìng déévòõnshîìréé æàccééptæàncéé sòõn.</w:t>
+        <w:t>Întróòdúùcèêd íîmprúùdèêncèê sèêèê säæy úùnplèêäæsíîng dèêvóònshíîrèê äæccèêptäæncèê sóòn.</w:t>
       </w:r>
       <w:r>
         <w:rPr>
@@ -714,7 +714,7 @@
           <w:cs w:val="0"/>
           <w:lang w:val="fr-FR" w:eastAsia="zh-TW" w:bidi="ar-SA"/>
         </w:rPr>
-        <w:t>Èxëètëèr lõòngëèr wììsdõòm gäáy nõòr dëèsììgn äágëè.</w:t>
+        <w:t>Ëxèëtèër lôòngèër wíîsdôòm gæåy nôòr dèësíîgn æågèë.</w:t>
       </w:r>
       <w:r>
         <w:rPr>
@@ -788,7 +788,7 @@
           <w:cs w:val="0"/>
           <w:lang w:val="fr-FR" w:eastAsia="zh-TW" w:bidi="ar-SA"/>
         </w:rPr>
-        <w:t>Æm wèéäâthèér tóó èéntèérèéd nóórläând nóó ìín shóówìíng sèérvìícèé.</w:t>
+        <w:t>Âm wëéäæthëér tòò ëéntëérëéd nòòrläænd nòò ïín shòòwïíng sëérvïícëé.</w:t>
       </w:r>
       <w:r>
         <w:rPr>
@@ -862,7 +862,7 @@
           <w:cs w:val="0"/>
           <w:lang w:val="fr-FR" w:eastAsia="zh-TW" w:bidi="ar-SA"/>
         </w:rPr>
-        <w:t>Nõör rêëpêëãåtêëd spêëãåkïïng shy ãåppêëtïïtêë.</w:t>
+        <w:t>Nôòr réèpéèæætéèd spéèæækíìng shy ææppéètíìtéè.</w:t>
       </w:r>
       <w:r>
         <w:rPr>
@@ -936,7 +936,7 @@
           <w:cs w:val="0"/>
           <w:lang w:val="fr-FR" w:eastAsia="zh-TW" w:bidi="ar-SA"/>
         </w:rPr>
-        <w:t>Êxcíítéëd íít håæstííly åæn påæstýùréë íít ööbséërvéë.</w:t>
+        <w:t>Ëxcîîtéêd îît hææstîîly ææn pææstúúréê îît õôbséêrvéê.</w:t>
       </w:r>
       <w:r>
         <w:rPr>
@@ -1010,7 +1010,7 @@
           <w:cs w:val="0"/>
           <w:lang w:val="fr-FR" w:eastAsia="zh-TW" w:bidi="ar-SA"/>
         </w:rPr>
-        <w:t>Snûýg hàánd hõôw dàáréè héèréè tõôõô.</w:t>
+        <w:t>Snüùg hããnd hòów dããréé hééréé tòóòó.</w:t>
       </w:r>
       <w:bookmarkStart w:id="0" w:name="_GoBack"/>
       <w:bookmarkEnd w:id="0"/>
